--- a/files/ResumeBrandonKaminski.docx
+++ b/files/ResumeBrandonKaminski.docx
@@ -315,13 +315,25 @@
         <w:rPr>
           <w:rFonts w:ascii="Times New Roman" w:hAnsi="Times New Roman"/>
         </w:rPr>
-        <w:t>Computer Organization (Fall 2020)</w:t>
-      </w:r>
-      <w:r>
-        <w:rPr>
-          <w:rFonts w:ascii="Times New Roman" w:hAnsi="Times New Roman"/>
-        </w:rPr>
-        <w:t>, Discrete Structures (Fall 2020)</w:t>
+        <w:t>Computer Organization</w:t>
+      </w:r>
+      <w:r>
+        <w:rPr>
+          <w:rFonts w:ascii="Times New Roman" w:hAnsi="Times New Roman"/>
+        </w:rPr>
+        <w:t>,</w:t>
+      </w:r>
+      <w:r>
+        <w:rPr>
+          <w:rFonts w:ascii="Times New Roman" w:hAnsi="Times New Roman"/>
+        </w:rPr>
+        <w:t xml:space="preserve"> Discrete Structures</w:t>
+      </w:r>
+      <w:r>
+        <w:rPr>
+          <w:rFonts w:ascii="Times New Roman" w:hAnsi="Times New Roman"/>
+        </w:rPr>
+        <w:t>, Modern Web Development (Spring 2021), Models of Languages and Computation (Spring 2021)</w:t>
       </w:r>
     </w:p>
     <w:p>
@@ -375,7 +387,7 @@
           <w:rFonts w:ascii="Times New Roman" w:hAnsi="Times New Roman"/>
           <w:b/>
         </w:rPr>
-        <w:t xml:space="preserve">                                         </w:t>
+        <w:t xml:space="preserve">                                        </w:t>
       </w:r>
       <w:r>
         <w:rPr>
@@ -568,12 +580,6 @@
         </w:rPr>
         <w:t>)</w:t>
       </w:r>
-      <w:r>
-        <w:rPr>
-          <w:rFonts w:ascii="Times New Roman" w:hAnsi="Times New Roman" w:cs="Times New Roman"/>
-        </w:rPr>
-        <w:t>, German (Novice)</w:t>
-      </w:r>
     </w:p>
     <w:p>
       <w:pPr>
@@ -678,19 +684,7 @@
         <w:rPr>
           <w:rFonts w:ascii="Times New Roman" w:hAnsi="Times New Roman" w:cs="Times New Roman"/>
         </w:rPr>
-        <w:t xml:space="preserve">Basic </w:t>
-      </w:r>
-      <w:r>
-        <w:rPr>
-          <w:rFonts w:ascii="Times New Roman" w:hAnsi="Times New Roman" w:cs="Times New Roman"/>
-        </w:rPr>
-        <w:t xml:space="preserve">Node.js/Express, </w:t>
-      </w:r>
-      <w:r>
-        <w:rPr>
-          <w:rFonts w:ascii="Times New Roman" w:hAnsi="Times New Roman" w:cs="Times New Roman"/>
-        </w:rPr>
-        <w:t>Basic React</w:t>
+        <w:t>React</w:t>
       </w:r>
       <w:r>
         <w:rPr>
@@ -708,6 +702,12 @@
         <w:rPr>
           <w:rFonts w:ascii="Times New Roman" w:hAnsi="Times New Roman" w:cs="Times New Roman"/>
         </w:rPr>
+        <w:t xml:space="preserve">Basic Node.js/Express, </w:t>
+      </w:r>
+      <w:r>
+        <w:rPr>
+          <w:rFonts w:ascii="Times New Roman" w:hAnsi="Times New Roman" w:cs="Times New Roman"/>
+        </w:rPr>
         <w:t>MongoDB</w:t>
       </w:r>
     </w:p>
@@ -770,7 +770,15 @@
         <w:rPr>
           <w:rFonts w:ascii="Times New Roman" w:hAnsi="Times New Roman" w:cs="Times New Roman"/>
         </w:rPr>
-        <w:t xml:space="preserve">UNC Linguistics Department, </w:t>
+        <w:t>UNC Linguistics Departmen</w:t>
+      </w:r>
+      <w:bookmarkStart w:id="0" w:name="_GoBack"/>
+      <w:bookmarkEnd w:id="0"/>
+      <w:r>
+        <w:rPr>
+          <w:rFonts w:ascii="Times New Roman" w:hAnsi="Times New Roman" w:cs="Times New Roman"/>
+        </w:rPr>
+        <w:t xml:space="preserve">t, </w:t>
       </w:r>
       <w:r>
         <w:rPr>
@@ -818,7 +826,20 @@
         <w:rPr>
           <w:rFonts w:ascii="Times New Roman" w:hAnsi="Times New Roman" w:cs="Times New Roman"/>
         </w:rPr>
-        <w:t xml:space="preserve">Investigate the syntactical placement of emotion words and expressions in the </w:t>
+        <w:t xml:space="preserve">Investigate the syntactical placement of emotion words and expressions in </w:t>
+      </w:r>
+      <w:r>
+        <w:rPr>
+          <w:rFonts w:ascii="Times New Roman" w:hAnsi="Times New Roman" w:cs="Times New Roman"/>
+          <w:b/>
+        </w:rPr>
+        <w:t xml:space="preserve">English </w:t>
+      </w:r>
+      <w:r>
+        <w:rPr>
+          <w:rFonts w:ascii="Times New Roman" w:hAnsi="Times New Roman" w:cs="Times New Roman"/>
+        </w:rPr>
+        <w:t xml:space="preserve">and </w:t>
       </w:r>
       <w:r>
         <w:rPr>
@@ -826,12 +847,6 @@
           <w:b/>
         </w:rPr>
         <w:t>Spanish</w:t>
-      </w:r>
-      <w:r>
-        <w:rPr>
-          <w:rFonts w:ascii="Times New Roman" w:hAnsi="Times New Roman" w:cs="Times New Roman"/>
-        </w:rPr>
-        <w:t xml:space="preserve"> language</w:t>
       </w:r>
     </w:p>
     <w:p>
@@ -881,15 +896,7 @@
         <w:rPr>
           <w:rFonts w:ascii="Times New Roman" w:hAnsi="Times New Roman" w:cs="Times New Roman"/>
         </w:rPr>
-        <w:t xml:space="preserve"> lang</w:t>
-      </w:r>
-      <w:bookmarkStart w:id="0" w:name="_GoBack"/>
-      <w:bookmarkEnd w:id="0"/>
-      <w:r>
-        <w:rPr>
-          <w:rFonts w:ascii="Times New Roman" w:hAnsi="Times New Roman" w:cs="Times New Roman"/>
-        </w:rPr>
-        <w:t>uage processing (</w:t>
+        <w:t xml:space="preserve"> language processing (</w:t>
       </w:r>
       <w:r>
         <w:rPr>
@@ -1914,7 +1921,25 @@
         <w:rPr>
           <w:rFonts w:ascii="Times New Roman" w:hAnsi="Times New Roman"/>
         </w:rPr>
-        <w:t>Peer Tutor in Math and Linguistics…………………………………………………………………</w:t>
+        <w:t xml:space="preserve">Piano </w:t>
+      </w:r>
+      <w:r>
+        <w:rPr>
+          <w:rFonts w:ascii="Times New Roman" w:hAnsi="Times New Roman"/>
+        </w:rPr>
+        <w:t>Teacher, Musical Empowerment……………………………………………</w:t>
+      </w:r>
+      <w:r>
+        <w:rPr>
+          <w:rFonts w:ascii="Times New Roman" w:hAnsi="Times New Roman"/>
+        </w:rPr>
+        <w:t>………</w:t>
+      </w:r>
+      <w:r>
+        <w:rPr>
+          <w:rFonts w:ascii="Times New Roman" w:hAnsi="Times New Roman"/>
+        </w:rPr>
+        <w:t>.</w:t>
       </w:r>
       <w:r>
         <w:rPr>
@@ -1926,7 +1951,37 @@
         <w:rPr>
           <w:rFonts w:ascii="Times New Roman" w:hAnsi="Times New Roman"/>
         </w:rPr>
-        <w:t>2020-Present</w:t>
+        <w:t>…</w:t>
+      </w:r>
+      <w:r>
+        <w:rPr>
+          <w:rFonts w:ascii="Times New Roman" w:hAnsi="Times New Roman"/>
+        </w:rPr>
+        <w:t>…</w:t>
+      </w:r>
+      <w:r>
+        <w:rPr>
+          <w:rFonts w:ascii="Times New Roman" w:hAnsi="Times New Roman"/>
+        </w:rPr>
+        <w:t>….</w:t>
+      </w:r>
+      <w:r>
+        <w:rPr>
+          <w:rFonts w:ascii="Times New Roman" w:hAnsi="Times New Roman"/>
+        </w:rPr>
+        <w:t>2019-</w:t>
+      </w:r>
+      <w:r>
+        <w:rPr>
+          <w:rFonts w:ascii="Times New Roman" w:hAnsi="Times New Roman"/>
+        </w:rPr>
+        <w:t>P</w:t>
+      </w:r>
+      <w:r>
+        <w:rPr>
+          <w:rFonts w:ascii="Times New Roman" w:hAnsi="Times New Roman"/>
+        </w:rPr>
+        <w:t>resent</w:t>
       </w:r>
     </w:p>
     <w:p>
@@ -1946,67 +2001,19 @@
         <w:rPr>
           <w:rFonts w:ascii="Times New Roman" w:hAnsi="Times New Roman"/>
         </w:rPr>
-        <w:t xml:space="preserve">Piano </w:t>
-      </w:r>
-      <w:r>
-        <w:rPr>
-          <w:rFonts w:ascii="Times New Roman" w:hAnsi="Times New Roman"/>
-        </w:rPr>
-        <w:t>Teacher, Musical Empowerment……………………………………………</w:t>
-      </w:r>
-      <w:r>
-        <w:rPr>
-          <w:rFonts w:ascii="Times New Roman" w:hAnsi="Times New Roman"/>
-        </w:rPr>
-        <w:t>………</w:t>
-      </w:r>
-      <w:r>
-        <w:rPr>
-          <w:rFonts w:ascii="Times New Roman" w:hAnsi="Times New Roman"/>
-        </w:rPr>
-        <w:t>.</w:t>
-      </w:r>
-      <w:r>
-        <w:rPr>
-          <w:rFonts w:ascii="Times New Roman" w:hAnsi="Times New Roman"/>
-        </w:rPr>
-        <w:t>…</w:t>
-      </w:r>
-      <w:r>
-        <w:rPr>
-          <w:rFonts w:ascii="Times New Roman" w:hAnsi="Times New Roman"/>
-        </w:rPr>
-        <w:t>…</w:t>
-      </w:r>
-      <w:r>
-        <w:rPr>
-          <w:rFonts w:ascii="Times New Roman" w:hAnsi="Times New Roman"/>
-        </w:rPr>
-        <w:t>…</w:t>
-      </w:r>
-      <w:r>
-        <w:rPr>
-          <w:rFonts w:ascii="Times New Roman" w:hAnsi="Times New Roman"/>
-        </w:rPr>
-        <w:t>….</w:t>
-      </w:r>
-      <w:r>
-        <w:rPr>
-          <w:rFonts w:ascii="Times New Roman" w:hAnsi="Times New Roman"/>
-        </w:rPr>
-        <w:t>2019-</w:t>
-      </w:r>
-      <w:r>
-        <w:rPr>
-          <w:rFonts w:ascii="Times New Roman" w:hAnsi="Times New Roman"/>
-        </w:rPr>
-        <w:t>P</w:t>
-      </w:r>
-      <w:r>
-        <w:rPr>
-          <w:rFonts w:ascii="Times New Roman" w:hAnsi="Times New Roman"/>
-        </w:rPr>
-        <w:t>resent</w:t>
+        <w:t>Peer Tutor in Math and Linguistics…………………………………………………………………</w:t>
+      </w:r>
+      <w:r>
+        <w:rPr>
+          <w:rFonts w:ascii="Times New Roman" w:hAnsi="Times New Roman"/>
+        </w:rPr>
+        <w:t>………….</w:t>
+      </w:r>
+      <w:r>
+        <w:rPr>
+          <w:rFonts w:ascii="Times New Roman" w:hAnsi="Times New Roman"/>
+        </w:rPr>
+        <w:t>2020</w:t>
       </w:r>
     </w:p>
     <w:p>

--- a/files/ResumeBrandonKaminski.docx
+++ b/files/ResumeBrandonKaminski.docx
@@ -254,6 +254,12 @@
         </w:rPr>
         <w:t>8</w:t>
       </w:r>
+      <w:r>
+        <w:rPr>
+          <w:rFonts w:ascii="Times New Roman" w:hAnsi="Times New Roman"/>
+        </w:rPr>
+        <w:t>3</w:t>
+      </w:r>
     </w:p>
     <w:p>
       <w:pPr>
@@ -643,13 +649,19 @@
         <w:rPr>
           <w:rFonts w:ascii="Times New Roman" w:hAnsi="Times New Roman" w:cs="Times New Roman"/>
         </w:rPr>
-        <w:t>, C</w:t>
-      </w:r>
-      <w:r>
-        <w:rPr>
-          <w:rFonts w:ascii="Times New Roman" w:hAnsi="Times New Roman" w:cs="Times New Roman"/>
-        </w:rPr>
-        <w:t>, JavaScript</w:t>
+        <w:t xml:space="preserve">, </w:t>
+      </w:r>
+      <w:r>
+        <w:rPr>
+          <w:rFonts w:ascii="Times New Roman" w:hAnsi="Times New Roman" w:cs="Times New Roman"/>
+        </w:rPr>
+        <w:t xml:space="preserve">JavaScript, </w:t>
+      </w:r>
+      <w:r>
+        <w:rPr>
+          <w:rFonts w:ascii="Times New Roman" w:hAnsi="Times New Roman" w:cs="Times New Roman"/>
+        </w:rPr>
+        <w:t>C</w:t>
       </w:r>
     </w:p>
     <w:p>
@@ -770,15 +782,7 @@
         <w:rPr>
           <w:rFonts w:ascii="Times New Roman" w:hAnsi="Times New Roman" w:cs="Times New Roman"/>
         </w:rPr>
-        <w:t>UNC Linguistics Departmen</w:t>
-      </w:r>
-      <w:bookmarkStart w:id="0" w:name="_GoBack"/>
-      <w:bookmarkEnd w:id="0"/>
-      <w:r>
-        <w:rPr>
-          <w:rFonts w:ascii="Times New Roman" w:hAnsi="Times New Roman" w:cs="Times New Roman"/>
-        </w:rPr>
-        <w:t xml:space="preserve">t, </w:t>
+        <w:t xml:space="preserve">UNC Linguistics Department, </w:t>
       </w:r>
       <w:r>
         <w:rPr>
@@ -839,14 +843,19 @@
         <w:rPr>
           <w:rFonts w:ascii="Times New Roman" w:hAnsi="Times New Roman" w:cs="Times New Roman"/>
         </w:rPr>
-        <w:t xml:space="preserve">and </w:t>
-      </w:r>
-      <w:r>
-        <w:rPr>
-          <w:rFonts w:ascii="Times New Roman" w:hAnsi="Times New Roman" w:cs="Times New Roman"/>
-          <w:b/>
-        </w:rPr>
-        <w:t>Spanish</w:t>
+        <w:t>for a</w:t>
+      </w:r>
+      <w:r>
+        <w:rPr>
+          <w:rFonts w:ascii="Times New Roman" w:hAnsi="Times New Roman" w:cs="Times New Roman"/>
+        </w:rPr>
+        <w:t xml:space="preserve">n NSF </w:t>
+      </w:r>
+      <w:r>
+        <w:rPr>
+          <w:rFonts w:ascii="Times New Roman" w:hAnsi="Times New Roman" w:cs="Times New Roman"/>
+        </w:rPr>
+        <w:t>grant proposal</w:t>
       </w:r>
     </w:p>
     <w:p>
@@ -865,60 +874,7 @@
         <w:rPr>
           <w:rFonts w:ascii="Times New Roman" w:hAnsi="Times New Roman" w:cs="Times New Roman"/>
         </w:rPr>
-        <w:t>Utilize</w:t>
-      </w:r>
-      <w:r>
-        <w:rPr>
-          <w:rFonts w:ascii="Times New Roman" w:hAnsi="Times New Roman" w:cs="Times New Roman"/>
-        </w:rPr>
-        <w:t xml:space="preserve"> tools in </w:t>
-      </w:r>
-      <w:r>
-        <w:rPr>
-          <w:rFonts w:ascii="Times New Roman" w:hAnsi="Times New Roman" w:cs="Times New Roman"/>
-          <w:b/>
-        </w:rPr>
-        <w:t>Python</w:t>
-      </w:r>
-      <w:r>
-        <w:rPr>
-          <w:rFonts w:ascii="Times New Roman" w:hAnsi="Times New Roman" w:cs="Times New Roman"/>
-        </w:rPr>
-        <w:t xml:space="preserve"> for data and</w:t>
-      </w:r>
-      <w:r>
-        <w:rPr>
-          <w:rFonts w:ascii="Times New Roman" w:hAnsi="Times New Roman" w:cs="Times New Roman"/>
-        </w:rPr>
-        <w:t xml:space="preserve"> natural</w:t>
-      </w:r>
-      <w:r>
-        <w:rPr>
-          <w:rFonts w:ascii="Times New Roman" w:hAnsi="Times New Roman" w:cs="Times New Roman"/>
-        </w:rPr>
-        <w:t xml:space="preserve"> language processing (</w:t>
-      </w:r>
-      <w:r>
-        <w:rPr>
-          <w:rFonts w:ascii="Times New Roman" w:hAnsi="Times New Roman" w:cs="Times New Roman"/>
-          <w:b/>
-        </w:rPr>
-        <w:t xml:space="preserve">Pandas, </w:t>
-      </w:r>
-      <w:proofErr w:type="spellStart"/>
-      <w:r>
-        <w:rPr>
-          <w:rFonts w:ascii="Times New Roman" w:hAnsi="Times New Roman" w:cs="Times New Roman"/>
-          <w:b/>
-        </w:rPr>
-        <w:t>SpaCy</w:t>
-      </w:r>
-      <w:proofErr w:type="spellEnd"/>
-      <w:r>
-        <w:rPr>
-          <w:rFonts w:ascii="Times New Roman" w:hAnsi="Times New Roman" w:cs="Times New Roman"/>
-        </w:rPr>
-        <w:t xml:space="preserve">) </w:t>
+        <w:t>Perform critical linguistic thinking to discern distinct usage patterns, working closely with a researching professor</w:t>
       </w:r>
     </w:p>
     <w:p>
@@ -937,31 +893,87 @@
         <w:rPr>
           <w:rFonts w:ascii="Times New Roman" w:hAnsi="Times New Roman" w:cs="Times New Roman"/>
         </w:rPr>
-        <w:t xml:space="preserve">Perform </w:t>
-      </w:r>
-      <w:r>
-        <w:rPr>
-          <w:rFonts w:ascii="Times New Roman" w:hAnsi="Times New Roman" w:cs="Times New Roman"/>
-        </w:rPr>
-        <w:t>critical linguistic thinking to discern distinct usage patterns, working closely with</w:t>
-      </w:r>
-      <w:r>
-        <w:rPr>
-          <w:rFonts w:ascii="Times New Roman" w:hAnsi="Times New Roman" w:cs="Times New Roman"/>
-        </w:rPr>
-        <w:t xml:space="preserve"> a </w:t>
-      </w:r>
-      <w:r>
-        <w:rPr>
-          <w:rFonts w:ascii="Times New Roman" w:hAnsi="Times New Roman" w:cs="Times New Roman"/>
-        </w:rPr>
-        <w:t xml:space="preserve">researching </w:t>
-      </w:r>
-      <w:r>
-        <w:rPr>
-          <w:rFonts w:ascii="Times New Roman" w:hAnsi="Times New Roman" w:cs="Times New Roman"/>
-        </w:rPr>
-        <w:t>professor</w:t>
+        <w:t>Utilize</w:t>
+      </w:r>
+      <w:r>
+        <w:rPr>
+          <w:rFonts w:ascii="Times New Roman" w:hAnsi="Times New Roman" w:cs="Times New Roman"/>
+        </w:rPr>
+        <w:t xml:space="preserve"> tools in </w:t>
+      </w:r>
+      <w:r>
+        <w:rPr>
+          <w:rFonts w:ascii="Times New Roman" w:hAnsi="Times New Roman" w:cs="Times New Roman"/>
+          <w:b/>
+        </w:rPr>
+        <w:t>Python</w:t>
+      </w:r>
+      <w:r>
+        <w:rPr>
+          <w:rFonts w:ascii="Times New Roman" w:hAnsi="Times New Roman" w:cs="Times New Roman"/>
+        </w:rPr>
+        <w:t xml:space="preserve"> </w:t>
+      </w:r>
+      <w:r>
+        <w:rPr>
+          <w:rFonts w:ascii="Times New Roman" w:hAnsi="Times New Roman" w:cs="Times New Roman"/>
+        </w:rPr>
+        <w:t>(</w:t>
+      </w:r>
+      <w:r>
+        <w:rPr>
+          <w:rFonts w:ascii="Times New Roman" w:hAnsi="Times New Roman" w:cs="Times New Roman"/>
+          <w:b/>
+        </w:rPr>
+        <w:t>Pandas</w:t>
+      </w:r>
+      <w:r>
+        <w:rPr>
+          <w:rFonts w:ascii="Times New Roman" w:hAnsi="Times New Roman" w:cs="Times New Roman"/>
+        </w:rPr>
+        <w:t xml:space="preserve">) </w:t>
+      </w:r>
+      <w:r>
+        <w:rPr>
+          <w:rFonts w:ascii="Times New Roman" w:hAnsi="Times New Roman" w:cs="Times New Roman"/>
+        </w:rPr>
+        <w:t>to produce results from</w:t>
+      </w:r>
+      <w:r>
+        <w:rPr>
+          <w:rFonts w:ascii="Times New Roman" w:hAnsi="Times New Roman" w:cs="Times New Roman"/>
+        </w:rPr>
+        <w:t xml:space="preserve"> data</w:t>
+      </w:r>
+      <w:r>
+        <w:rPr>
+          <w:rFonts w:ascii="Times New Roman" w:hAnsi="Times New Roman" w:cs="Times New Roman"/>
+        </w:rPr>
+        <w:t xml:space="preserve"> manipulation</w:t>
+      </w:r>
+      <w:r>
+        <w:rPr>
+          <w:rFonts w:ascii="Times New Roman" w:hAnsi="Times New Roman" w:cs="Times New Roman"/>
+        </w:rPr>
+        <w:t xml:space="preserve"> </w:t>
+      </w:r>
+      <w:r>
+        <w:rPr>
+          <w:rFonts w:ascii="Times New Roman" w:hAnsi="Times New Roman" w:cs="Times New Roman"/>
+        </w:rPr>
+        <w:t xml:space="preserve">of more than </w:t>
+      </w:r>
+      <w:r>
+        <w:rPr>
+          <w:rFonts w:ascii="Times New Roman" w:hAnsi="Times New Roman" w:cs="Times New Roman"/>
+        </w:rPr>
+        <w:t>25</w:t>
+      </w:r>
+      <w:r>
+        <w:rPr>
+          <w:rFonts w:ascii="Times New Roman" w:hAnsi="Times New Roman" w:cs="Times New Roman"/>
+        </w:rPr>
+        <w:t>0,000 sentences</w:t>
       </w:r>
     </w:p>
     <w:p>
@@ -1134,6 +1146,12 @@
         <w:rPr>
           <w:rFonts w:ascii="Times New Roman" w:hAnsi="Times New Roman" w:cs="Times New Roman"/>
         </w:rPr>
+        <w:t xml:space="preserve">all </w:t>
+      </w:r>
+      <w:r>
+        <w:rPr>
+          <w:rFonts w:ascii="Times New Roman" w:hAnsi="Times New Roman" w:cs="Times New Roman"/>
+        </w:rPr>
         <w:t>directors</w:t>
       </w:r>
       <w:r>
@@ -1227,7 +1245,7 @@
         <w:rPr>
           <w:rFonts w:ascii="Times New Roman" w:hAnsi="Times New Roman" w:cs="Times New Roman"/>
         </w:rPr>
-        <w:t>five</w:t>
+        <w:t>three</w:t>
       </w:r>
       <w:r>
         <w:rPr>
@@ -1551,199 +1569,6 @@
       <w:pPr>
         <w:spacing w:after="0"/>
         <w:rPr>
-          <w:rFonts w:ascii="Times New Roman" w:hAnsi="Times New Roman"/>
-          <w:b/>
-          <w:sz w:val="24"/>
-        </w:rPr>
-      </w:pPr>
-      <w:r>
-        <w:rPr>
-          <w:rFonts w:ascii="Times New Roman" w:hAnsi="Times New Roman"/>
-          <w:b/>
-          <w:sz w:val="24"/>
-        </w:rPr>
-        <w:t>PUBLICATIONS</w:t>
-      </w:r>
-    </w:p>
-    <w:p>
-      <w:pPr>
-        <w:spacing w:after="0"/>
-        <w:jc w:val="both"/>
-        <w:rPr>
-          <w:rFonts w:ascii="Times New Roman" w:hAnsi="Times New Roman" w:cs="Times New Roman"/>
-        </w:rPr>
-      </w:pPr>
-      <w:r>
-        <w:rPr>
-          <w:rFonts w:ascii="Times New Roman" w:hAnsi="Times New Roman" w:cs="Times New Roman"/>
-          <w:b/>
-        </w:rPr>
-        <w:t>Researcher through NCSSM Research in the Humanities Program</w:t>
-      </w:r>
-      <w:r>
-        <w:rPr>
-          <w:rFonts w:ascii="Times New Roman" w:hAnsi="Times New Roman" w:cs="Times New Roman"/>
-          <w:b/>
-        </w:rPr>
-        <w:t>,</w:t>
-      </w:r>
-      <w:r>
-        <w:rPr>
-          <w:rFonts w:ascii="Times New Roman" w:hAnsi="Times New Roman" w:cs="Times New Roman"/>
-          <w:b/>
-          <w:i/>
-        </w:rPr>
-        <w:t xml:space="preserve"> </w:t>
-      </w:r>
-      <w:r>
-        <w:rPr>
-          <w:rFonts w:ascii="Times New Roman" w:hAnsi="Times New Roman" w:cs="Times New Roman"/>
-          <w:i/>
-          <w:color w:val="222222"/>
-          <w:shd w:val="clear" w:color="auto" w:fill="FFFFFF"/>
-        </w:rPr>
-        <w:t>Durham, NC</w:t>
-      </w:r>
-      <w:r>
-        <w:rPr>
-          <w:rFonts w:ascii="Times New Roman" w:hAnsi="Times New Roman" w:cs="Times New Roman"/>
-          <w:color w:val="222222"/>
-          <w:shd w:val="clear" w:color="auto" w:fill="FFFFFF"/>
-        </w:rPr>
-        <w:t xml:space="preserve">         </w:t>
-      </w:r>
-      <w:r>
-        <w:rPr>
-          <w:rFonts w:ascii="Times New Roman" w:hAnsi="Times New Roman" w:cs="Times New Roman"/>
-          <w:color w:val="222222"/>
-          <w:shd w:val="clear" w:color="auto" w:fill="FFFFFF"/>
-        </w:rPr>
-        <w:tab/>
-        <w:t xml:space="preserve">  </w:t>
-      </w:r>
-      <w:r>
-        <w:rPr>
-          <w:rFonts w:ascii="Times New Roman" w:hAnsi="Times New Roman" w:cs="Times New Roman"/>
-          <w:color w:val="222222"/>
-          <w:shd w:val="clear" w:color="auto" w:fill="FFFFFF"/>
-        </w:rPr>
-        <w:t xml:space="preserve"> </w:t>
-      </w:r>
-      <w:r>
-        <w:rPr>
-          <w:rFonts w:ascii="Times New Roman" w:hAnsi="Times New Roman" w:cs="Times New Roman"/>
-          <w:i/>
-        </w:rPr>
-        <w:t>Ju</w:t>
-      </w:r>
-      <w:r>
-        <w:rPr>
-          <w:rFonts w:ascii="Times New Roman" w:hAnsi="Times New Roman" w:cs="Times New Roman"/>
-          <w:i/>
-        </w:rPr>
-        <w:t>n</w:t>
-      </w:r>
-      <w:r>
-        <w:rPr>
-          <w:rFonts w:ascii="Times New Roman" w:hAnsi="Times New Roman" w:cs="Times New Roman"/>
-          <w:i/>
-        </w:rPr>
-        <w:t xml:space="preserve"> 2018 – Feb 2019</w:t>
-      </w:r>
-    </w:p>
-    <w:p>
-      <w:pPr>
-        <w:pStyle w:val="ListParagraph"/>
-        <w:numPr>
-          <w:ilvl w:val="0"/>
-          <w:numId w:val="5"/>
-        </w:numPr>
-        <w:spacing w:after="0"/>
-        <w:rPr>
-          <w:rFonts w:ascii="Times New Roman" w:hAnsi="Times New Roman" w:cs="Times New Roman"/>
-        </w:rPr>
-      </w:pPr>
-      <w:r>
-        <w:rPr>
-          <w:rFonts w:ascii="Times New Roman" w:hAnsi="Times New Roman" w:cs="Times New Roman"/>
-        </w:rPr>
-        <w:t>Stud</w:t>
-      </w:r>
-      <w:r>
-        <w:rPr>
-          <w:rFonts w:ascii="Times New Roman" w:hAnsi="Times New Roman" w:cs="Times New Roman"/>
-        </w:rPr>
-        <w:t>ied</w:t>
-      </w:r>
-      <w:r>
-        <w:rPr>
-          <w:rFonts w:ascii="Times New Roman" w:hAnsi="Times New Roman" w:cs="Times New Roman"/>
-        </w:rPr>
-        <w:t xml:space="preserve"> dialects of American English through the lenses of race, ethnicity, history, and geography</w:t>
-      </w:r>
-    </w:p>
-    <w:p>
-      <w:pPr>
-        <w:pStyle w:val="ListParagraph"/>
-        <w:numPr>
-          <w:ilvl w:val="0"/>
-          <w:numId w:val="5"/>
-        </w:numPr>
-        <w:spacing w:after="0"/>
-        <w:rPr>
-          <w:rFonts w:ascii="Times New Roman" w:hAnsi="Times New Roman" w:cs="Times New Roman"/>
-        </w:rPr>
-      </w:pPr>
-      <w:r>
-        <w:rPr>
-          <w:rFonts w:ascii="Times New Roman" w:hAnsi="Times New Roman" w:cs="Times New Roman"/>
-        </w:rPr>
-        <w:t>Compose</w:t>
-      </w:r>
-      <w:r>
-        <w:rPr>
-          <w:rFonts w:ascii="Times New Roman" w:hAnsi="Times New Roman" w:cs="Times New Roman"/>
-        </w:rPr>
-        <w:t>d</w:t>
-      </w:r>
-      <w:r>
-        <w:rPr>
-          <w:rFonts w:ascii="Times New Roman" w:hAnsi="Times New Roman" w:cs="Times New Roman"/>
-        </w:rPr>
-        <w:t xml:space="preserve"> a </w:t>
-      </w:r>
-      <w:r>
-        <w:rPr>
-          <w:rFonts w:ascii="Times New Roman" w:hAnsi="Times New Roman" w:cs="Times New Roman"/>
-        </w:rPr>
-        <w:t xml:space="preserve">comprehensive </w:t>
-      </w:r>
-      <w:r>
-        <w:rPr>
-          <w:rFonts w:ascii="Times New Roman" w:hAnsi="Times New Roman" w:cs="Times New Roman"/>
-        </w:rPr>
-        <w:t>research paper to develop an argument for the promotion of all dialects in educational, social, and governmental affairs</w:t>
-      </w:r>
-    </w:p>
-    <w:p>
-      <w:pPr>
-        <w:pStyle w:val="ListParagraph"/>
-        <w:spacing w:after="0"/>
-        <w:rPr>
-          <w:rFonts w:ascii="Times New Roman" w:hAnsi="Times New Roman" w:cs="Times New Roman"/>
-        </w:rPr>
-      </w:pPr>
-      <w:r>
-        <w:rPr>
-          <w:rFonts w:ascii="Times New Roman" w:hAnsi="Times New Roman" w:cs="Times New Roman"/>
-        </w:rPr>
-        <w:tab/>
-      </w:r>
-    </w:p>
-    <w:p>
-      <w:pPr>
-        <w:spacing w:after="0"/>
-        <w:rPr>
           <w:rFonts w:ascii="Times New Roman" w:hAnsi="Times New Roman" w:cs="Times New Roman"/>
           <w:b/>
           <w:sz w:val="24"/>
@@ -2001,19 +1826,35 @@
         <w:rPr>
           <w:rFonts w:ascii="Times New Roman" w:hAnsi="Times New Roman"/>
         </w:rPr>
-        <w:t>Peer Tutor in Math and Linguistics…………………………………………………………………</w:t>
-      </w:r>
-      <w:r>
-        <w:rPr>
-          <w:rFonts w:ascii="Times New Roman" w:hAnsi="Times New Roman"/>
-        </w:rPr>
-        <w:t>………….</w:t>
-      </w:r>
-      <w:r>
-        <w:rPr>
-          <w:rFonts w:ascii="Times New Roman" w:hAnsi="Times New Roman"/>
-        </w:rPr>
-        <w:t>2020</w:t>
+        <w:t>Member, Undergraduate Linguistics Club…………………………………………………………….</w:t>
+      </w:r>
+      <w:bookmarkStart w:id="0" w:name="_GoBack"/>
+      <w:bookmarkEnd w:id="0"/>
+      <w:r>
+        <w:rPr>
+          <w:rFonts w:ascii="Times New Roman" w:hAnsi="Times New Roman"/>
+        </w:rPr>
+        <w:t>.2021-Present</w:t>
+      </w:r>
+    </w:p>
+    <w:p>
+      <w:pPr>
+        <w:pStyle w:val="ListParagraph"/>
+        <w:numPr>
+          <w:ilvl w:val="0"/>
+          <w:numId w:val="3"/>
+        </w:numPr>
+        <w:spacing w:after="0"/>
+        <w:jc w:val="both"/>
+        <w:rPr>
+          <w:rFonts w:ascii="Times New Roman" w:hAnsi="Times New Roman"/>
+        </w:rPr>
+      </w:pPr>
+      <w:r>
+        <w:rPr>
+          <w:rFonts w:ascii="Times New Roman" w:hAnsi="Times New Roman"/>
+        </w:rPr>
+        <w:t>Peer Tutor in Math and Linguistics…………………………………………………………………………….2020</w:t>
       </w:r>
     </w:p>
     <w:p>
